--- a/Пояснювальна_записка_Гаценко_КП-02.docx
+++ b/Пояснювальна_записка_Гаценко_КП-02.docx
@@ -4175,10 +4175,7 @@
       </w:r>
       <w:proofErr w:type="spellEnd"/>
       <w:r>
-        <w:t xml:space="preserve"> - </w:t>
-      </w:r>
-      <w:r>
-        <w:t xml:space="preserve">клас, який дозволяє </w:t>
+        <w:t xml:space="preserve"> - клас, який дозволяє </w:t>
       </w:r>
       <w:r>
         <w:t>викладачу</w:t>
@@ -4434,14 +4431,7 @@
           <w:sz w:val="28"/>
           <w:szCs w:val="28"/>
         </w:rPr>
-        <w:t xml:space="preserve"> - </w:t>
-      </w:r>
-      <w:r>
-        <w:rPr>
-          <w:sz w:val="28"/>
-          <w:szCs w:val="28"/>
-        </w:rPr>
-        <w:t xml:space="preserve">клас, який представляє собою об’єкт таблиці </w:t>
+        <w:t xml:space="preserve"> - клас, який представляє собою об’єкт таблиці </w:t>
       </w:r>
       <w:r>
         <w:rPr>
@@ -4482,14 +4472,7 @@
           <w:sz w:val="28"/>
           <w:szCs w:val="28"/>
         </w:rPr>
-        <w:t xml:space="preserve"> - </w:t>
-      </w:r>
-      <w:r>
-        <w:rPr>
-          <w:sz w:val="28"/>
-          <w:szCs w:val="28"/>
-        </w:rPr>
-        <w:t xml:space="preserve">клас, який представляє собою об’єкт таблиці </w:t>
+        <w:t xml:space="preserve"> - клас, який представляє собою об’єкт таблиці </w:t>
       </w:r>
       <w:r>
         <w:rPr>
@@ -4530,14 +4513,7 @@
           <w:sz w:val="28"/>
           <w:szCs w:val="28"/>
         </w:rPr>
-        <w:t xml:space="preserve"> - </w:t>
-      </w:r>
-      <w:r>
-        <w:rPr>
-          <w:sz w:val="28"/>
-          <w:szCs w:val="28"/>
-        </w:rPr>
-        <w:t xml:space="preserve">клас, який представляє собою об’єкт таблиці </w:t>
+        <w:t xml:space="preserve"> - клас, який представляє собою об’єкт таблиці </w:t>
       </w:r>
       <w:r>
         <w:rPr>
@@ -4838,194 +4814,50 @@
         <w:t xml:space="preserve"> </w:t>
       </w:r>
       <w:r>
-        <w:t>На</w:t>
-      </w:r>
-      <w:r>
-        <w:rPr>
-          <w:spacing w:val="-4"/>
+        <w:t xml:space="preserve">З </w:t>
+      </w:r>
+      <w:r>
+        <w:t>технічних</w:t>
+      </w:r>
+      <w:r>
+        <w:rPr>
+          <w:spacing w:val="-9"/>
         </w:rPr>
         <w:t xml:space="preserve"> </w:t>
       </w:r>
       <w:r>
-        <w:t>жаль,</w:t>
-      </w:r>
-      <w:r>
-        <w:rPr>
-          <w:spacing w:val="-2"/>
-        </w:rPr>
-        <w:t xml:space="preserve"> </w:t>
-      </w:r>
-      <w:r>
-        <w:t>з</w:t>
-      </w:r>
-      <w:r>
-        <w:rPr>
-          <w:spacing w:val="-3"/>
-        </w:rPr>
-        <w:t xml:space="preserve"> </w:t>
-      </w:r>
-      <w:r>
-        <w:t>технічних</w:t>
-      </w:r>
-      <w:r>
-        <w:rPr>
-          <w:spacing w:val="-9"/>
-        </w:rPr>
-        <w:t xml:space="preserve"> </w:t>
-      </w:r>
-      <w:r>
-        <w:t>причин,</w:t>
-      </w:r>
-      <w:r>
-        <w:rPr>
-          <w:spacing w:val="-3"/>
-        </w:rPr>
-        <w:t xml:space="preserve"> </w:t>
-      </w:r>
-      <w:r>
-        <w:t>а</w:t>
-      </w:r>
-      <w:r>
-        <w:rPr>
-          <w:spacing w:val="-3"/>
-        </w:rPr>
-        <w:t xml:space="preserve"> </w:t>
-      </w:r>
-      <w:r>
-        <w:t>саме</w:t>
-      </w:r>
-      <w:r>
-        <w:rPr>
-          <w:spacing w:val="-4"/>
-        </w:rPr>
-        <w:t xml:space="preserve"> </w:t>
-      </w:r>
-      <w:r>
-        <w:t>неможливість</w:t>
-      </w:r>
-      <w:r>
-        <w:rPr>
-          <w:spacing w:val="-7"/>
-        </w:rPr>
-        <w:t xml:space="preserve"> </w:t>
-      </w:r>
-      <w:r>
-        <w:t>змінити</w:t>
-      </w:r>
-      <w:r>
-        <w:rPr>
-          <w:spacing w:val="-4"/>
-        </w:rPr>
-        <w:t xml:space="preserve"> </w:t>
-      </w:r>
-      <w:r>
-        <w:t>параметру</w:t>
-      </w:r>
-      <w:r>
-        <w:rPr>
-          <w:spacing w:val="-67"/>
-        </w:rPr>
-        <w:t xml:space="preserve"> </w:t>
-      </w:r>
-      <w:proofErr w:type="spellStart"/>
-      <w:r>
-        <w:t>wal_level</w:t>
-      </w:r>
-      <w:proofErr w:type="spellEnd"/>
-      <w:r>
-        <w:rPr>
-          <w:spacing w:val="-6"/>
-        </w:rPr>
-        <w:t xml:space="preserve"> </w:t>
-      </w:r>
-      <w:r>
-        <w:t xml:space="preserve">з </w:t>
-      </w:r>
-      <w:proofErr w:type="spellStart"/>
-      <w:r>
-        <w:t>replica</w:t>
-      </w:r>
-      <w:proofErr w:type="spellEnd"/>
-      <w:r>
-        <w:t xml:space="preserve"> на</w:t>
-      </w:r>
-      <w:r>
-        <w:rPr>
-          <w:spacing w:val="1"/>
-        </w:rPr>
-        <w:t xml:space="preserve"> </w:t>
-      </w:r>
-      <w:proofErr w:type="spellStart"/>
-      <w:r>
-        <w:t>logical</w:t>
-      </w:r>
-      <w:proofErr w:type="spellEnd"/>
-      <w:r>
-        <w:t>,</w:t>
-      </w:r>
-      <w:r>
-        <w:rPr>
-          <w:spacing w:val="2"/>
-        </w:rPr>
-        <w:t xml:space="preserve"> </w:t>
-      </w:r>
-      <w:r>
-        <w:t>цей</w:t>
-      </w:r>
-      <w:r>
-        <w:rPr>
-          <w:spacing w:val="-1"/>
-        </w:rPr>
-        <w:t xml:space="preserve"> </w:t>
-      </w:r>
-      <w:r>
-        <w:t>функціонал не</w:t>
-      </w:r>
-      <w:r>
-        <w:rPr>
-          <w:spacing w:val="1"/>
-        </w:rPr>
-        <w:t xml:space="preserve"> </w:t>
-      </w:r>
-      <w:r>
-        <w:t>був</w:t>
-      </w:r>
-      <w:r>
-        <w:rPr>
-          <w:spacing w:val="-2"/>
-        </w:rPr>
-        <w:t xml:space="preserve"> </w:t>
-      </w:r>
-      <w:r>
-        <w:t>реалізований.</w:t>
+        <w:t>причин</w:t>
+      </w:r>
+      <w:r>
+        <w:t>, даний функціонал не був реалізований. Нижче приведений алгоритм дій.</w:t>
       </w:r>
     </w:p>
     <w:p>
       <w:pPr>
         <w:pStyle w:val="a3"/>
-        <w:spacing w:before="1"/>
-        <w:ind w:left="199"/>
-      </w:pPr>
-      <w:r>
-        <w:t>Детальний</w:t>
-      </w:r>
-      <w:r>
-        <w:rPr>
-          <w:spacing w:val="-6"/>
+        <w:spacing w:before="211" w:line="259" w:lineRule="auto"/>
+        <w:ind w:left="199" w:right="142"/>
+      </w:pPr>
+      <w:r>
+        <w:t>«ALTER</w:t>
+      </w:r>
+      <w:r>
+        <w:rPr>
+          <w:spacing w:val="-3"/>
         </w:rPr>
         <w:t xml:space="preserve"> </w:t>
       </w:r>
       <w:r>
-        <w:t>алгоритм</w:t>
-      </w:r>
-      <w:r>
-        <w:rPr>
-          <w:spacing w:val="-4"/>
+        <w:t>SYSTEM</w:t>
+      </w:r>
+      <w:r>
+        <w:rPr>
+          <w:spacing w:val="-1"/>
         </w:rPr>
         <w:t xml:space="preserve"> </w:t>
       </w:r>
       <w:r>
-        <w:t>виконання</w:t>
+        <w:t>SET</w:t>
       </w:r>
       <w:r>
         <w:rPr>
@@ -5033,105 +4865,32 @@
         </w:rPr>
         <w:t xml:space="preserve"> </w:t>
       </w:r>
-      <w:r>
-        <w:t>реплікації:</w:t>
-      </w:r>
-    </w:p>
-    <w:p>
-      <w:pPr>
-        <w:pStyle w:val="a4"/>
-        <w:numPr>
-          <w:ilvl w:val="1"/>
-          <w:numId w:val="21"/>
-        </w:numPr>
-        <w:tabs>
-          <w:tab w:val="left" w:pos="1281"/>
-        </w:tabs>
-        <w:spacing w:before="182"/>
-        <w:ind w:hanging="361"/>
-        <w:rPr>
-          <w:sz w:val="28"/>
-        </w:rPr>
-      </w:pPr>
-      <w:r>
-        <w:rPr>
-          <w:sz w:val="28"/>
-        </w:rPr>
-        <w:t>«ALTER</w:t>
-      </w:r>
-      <w:r>
-        <w:rPr>
-          <w:spacing w:val="-3"/>
-          <w:sz w:val="28"/>
+      <w:proofErr w:type="spellStart"/>
+      <w:r>
+        <w:t>wal_level</w:t>
+      </w:r>
+      <w:proofErr w:type="spellEnd"/>
+      <w:r>
+        <w:rPr>
+          <w:spacing w:val="-8"/>
         </w:rPr>
         <w:t xml:space="preserve"> </w:t>
       </w:r>
       <w:r>
-        <w:rPr>
-          <w:sz w:val="28"/>
-        </w:rPr>
-        <w:t>SYSTEM</w:t>
-      </w:r>
-      <w:r>
-        <w:rPr>
-          <w:spacing w:val="-1"/>
-          <w:sz w:val="28"/>
+        <w:t>=</w:t>
+      </w:r>
+      <w:r>
+        <w:rPr>
+          <w:spacing w:val="2"/>
         </w:rPr>
         <w:t xml:space="preserve"> </w:t>
       </w:r>
-      <w:r>
-        <w:rPr>
-          <w:sz w:val="28"/>
-        </w:rPr>
-        <w:t>SET</w:t>
-      </w:r>
-      <w:r>
-        <w:rPr>
-          <w:spacing w:val="-5"/>
-          <w:sz w:val="28"/>
-        </w:rPr>
-        <w:t xml:space="preserve"> </w:t>
-      </w:r>
       <w:proofErr w:type="spellStart"/>
       <w:r>
-        <w:rPr>
-          <w:sz w:val="28"/>
-        </w:rPr>
-        <w:t>wal_level</w:t>
+        <w:t>logical</w:t>
       </w:r>
       <w:proofErr w:type="spellEnd"/>
       <w:r>
-        <w:rPr>
-          <w:spacing w:val="-8"/>
-          <w:sz w:val="28"/>
-        </w:rPr>
-        <w:t xml:space="preserve"> </w:t>
-      </w:r>
-      <w:r>
-        <w:rPr>
-          <w:sz w:val="28"/>
-        </w:rPr>
-        <w:t>=</w:t>
-      </w:r>
-      <w:r>
-        <w:rPr>
-          <w:spacing w:val="2"/>
-          <w:sz w:val="28"/>
-        </w:rPr>
-        <w:t xml:space="preserve"> </w:t>
-      </w:r>
-      <w:proofErr w:type="spellStart"/>
-      <w:r>
-        <w:rPr>
-          <w:sz w:val="28"/>
-        </w:rPr>
-        <w:t>logical</w:t>
-      </w:r>
-      <w:proofErr w:type="spellEnd"/>
-      <w:r>
-        <w:rPr>
-          <w:sz w:val="28"/>
-        </w:rPr>
         <w:t>;»</w:t>
       </w:r>
     </w:p>
@@ -5155,218 +4914,7 @@
         <w:rPr>
           <w:sz w:val="28"/>
         </w:rPr>
-        <w:t xml:space="preserve">Перезавантаження серверу. Можливі </w:t>
-      </w:r>
-      <w:proofErr w:type="spellStart"/>
-      <w:r>
-        <w:rPr>
-          <w:sz w:val="28"/>
-        </w:rPr>
-        <w:t>варінти</w:t>
-      </w:r>
-      <w:proofErr w:type="spellEnd"/>
-      <w:r>
-        <w:rPr>
-          <w:sz w:val="28"/>
-        </w:rPr>
-        <w:t xml:space="preserve"> виконання:</w:t>
-      </w:r>
-      <w:r>
-        <w:rPr>
-          <w:spacing w:val="1"/>
-          <w:sz w:val="28"/>
-        </w:rPr>
-        <w:t xml:space="preserve"> </w:t>
-      </w:r>
-      <w:r>
-        <w:rPr>
-          <w:sz w:val="28"/>
-        </w:rPr>
-        <w:t>перезавантажити pgAdmin4 та/або перезавантаження комп’ютера; у</w:t>
-      </w:r>
-      <w:r>
-        <w:rPr>
-          <w:spacing w:val="1"/>
-          <w:sz w:val="28"/>
-        </w:rPr>
-        <w:t xml:space="preserve"> </w:t>
-      </w:r>
-      <w:proofErr w:type="spellStart"/>
-      <w:r>
-        <w:rPr>
-          <w:sz w:val="28"/>
-        </w:rPr>
-        <w:t>SQLShell</w:t>
-      </w:r>
-      <w:proofErr w:type="spellEnd"/>
-      <w:r>
-        <w:rPr>
-          <w:spacing w:val="-9"/>
-          <w:sz w:val="28"/>
-        </w:rPr>
-        <w:t xml:space="preserve"> </w:t>
-      </w:r>
-      <w:r>
-        <w:rPr>
-          <w:sz w:val="28"/>
-        </w:rPr>
-        <w:t>після</w:t>
-      </w:r>
-      <w:r>
-        <w:rPr>
-          <w:spacing w:val="-2"/>
-          <w:sz w:val="28"/>
-        </w:rPr>
-        <w:t xml:space="preserve"> </w:t>
-      </w:r>
-      <w:r>
-        <w:rPr>
-          <w:sz w:val="28"/>
-        </w:rPr>
-        <w:t>підключення</w:t>
-      </w:r>
-      <w:r>
-        <w:rPr>
-          <w:spacing w:val="-3"/>
-          <w:sz w:val="28"/>
-        </w:rPr>
-        <w:t xml:space="preserve"> </w:t>
-      </w:r>
-      <w:r>
-        <w:rPr>
-          <w:sz w:val="28"/>
-        </w:rPr>
-        <w:t>до</w:t>
-      </w:r>
-      <w:r>
-        <w:rPr>
-          <w:spacing w:val="-5"/>
-          <w:sz w:val="28"/>
-        </w:rPr>
-        <w:t xml:space="preserve"> </w:t>
-      </w:r>
-      <w:r>
-        <w:rPr>
-          <w:sz w:val="28"/>
-        </w:rPr>
-        <w:t>бази</w:t>
-      </w:r>
-      <w:r>
-        <w:rPr>
-          <w:spacing w:val="-3"/>
-          <w:sz w:val="28"/>
-        </w:rPr>
-        <w:t xml:space="preserve"> </w:t>
-      </w:r>
-      <w:r>
-        <w:rPr>
-          <w:sz w:val="28"/>
-        </w:rPr>
-        <w:t>даних</w:t>
-      </w:r>
-      <w:r>
-        <w:rPr>
-          <w:spacing w:val="-10"/>
-          <w:sz w:val="28"/>
-        </w:rPr>
-        <w:t xml:space="preserve"> </w:t>
-      </w:r>
-      <w:r>
-        <w:rPr>
-          <w:sz w:val="28"/>
-        </w:rPr>
-        <w:t>прописати «</w:t>
-      </w:r>
-      <w:proofErr w:type="spellStart"/>
-      <w:r>
-        <w:rPr>
-          <w:sz w:val="28"/>
-        </w:rPr>
-        <w:t>pg_ctl</w:t>
-      </w:r>
-      <w:proofErr w:type="spellEnd"/>
-      <w:r>
-        <w:rPr>
-          <w:spacing w:val="-9"/>
-          <w:sz w:val="28"/>
-        </w:rPr>
-        <w:t xml:space="preserve"> </w:t>
-      </w:r>
-      <w:proofErr w:type="spellStart"/>
-      <w:r>
-        <w:rPr>
-          <w:sz w:val="28"/>
-        </w:rPr>
-        <w:t>reload</w:t>
-      </w:r>
-      <w:proofErr w:type="spellEnd"/>
-      <w:r>
-        <w:rPr>
-          <w:spacing w:val="5"/>
-          <w:sz w:val="28"/>
-        </w:rPr>
-        <w:t xml:space="preserve"> </w:t>
-      </w:r>
-      <w:r>
-        <w:rPr>
-          <w:sz w:val="28"/>
-        </w:rPr>
-        <w:t>-D</w:t>
-      </w:r>
-      <w:r>
-        <w:rPr>
-          <w:spacing w:val="-67"/>
-          <w:sz w:val="28"/>
-        </w:rPr>
-        <w:t xml:space="preserve"> </w:t>
-      </w:r>
-      <w:r>
-        <w:rPr>
-          <w:sz w:val="28"/>
-        </w:rPr>
-        <w:t xml:space="preserve">C:\Program </w:t>
-      </w:r>
-      <w:proofErr w:type="spellStart"/>
-      <w:r>
-        <w:rPr>
-          <w:sz w:val="28"/>
-        </w:rPr>
-        <w:t>Files</w:t>
-      </w:r>
-      <w:proofErr w:type="spellEnd"/>
-      <w:r>
-        <w:rPr>
-          <w:sz w:val="28"/>
-        </w:rPr>
-        <w:t>\</w:t>
-      </w:r>
-      <w:proofErr w:type="spellStart"/>
-      <w:r>
-        <w:rPr>
-          <w:sz w:val="28"/>
-        </w:rPr>
-        <w:t>PostgreSQL</w:t>
-      </w:r>
-      <w:proofErr w:type="spellEnd"/>
-      <w:r>
-        <w:rPr>
-          <w:sz w:val="28"/>
-        </w:rPr>
-        <w:t>\11\</w:t>
-      </w:r>
-      <w:proofErr w:type="spellStart"/>
-      <w:r>
-        <w:rPr>
-          <w:sz w:val="28"/>
-        </w:rPr>
-        <w:t>data</w:t>
-      </w:r>
-      <w:proofErr w:type="spellEnd"/>
-      <w:r>
-        <w:rPr>
-          <w:sz w:val="28"/>
-        </w:rPr>
-        <w:t>»</w:t>
+        <w:t>Перезавантажити сервер.</w:t>
       </w:r>
     </w:p>
     <w:p>
@@ -5544,7 +5092,6 @@
         <w:rPr>
           <w:sz w:val="28"/>
         </w:rPr>
-        <w:lastRenderedPageBreak/>
         <w:t>Створення публікації</w:t>
       </w:r>
       <w:r>
@@ -5907,6 +5454,7 @@
         <w:rPr>
           <w:sz w:val="28"/>
         </w:rPr>
+        <w:lastRenderedPageBreak/>
         <w:t>'</w:t>
       </w:r>
       <w:proofErr w:type="spellStart"/>
@@ -6258,13 +5806,7 @@
         <w:rPr>
           <w:lang w:val="en-US"/>
         </w:rPr>
-        <w:t>Microsoft.ML</w:t>
-      </w:r>
-      <w:r>
-        <w:rPr>
-          <w:lang w:val="en-US"/>
-        </w:rPr>
-        <w:t>.FastTree</w:t>
+        <w:t>Microsoft.ML.FastTree</w:t>
       </w:r>
       <w:proofErr w:type="spellEnd"/>
       <w:r>
@@ -7373,16 +6915,7 @@
           <w:color w:val="44536A"/>
           <w:sz w:val="18"/>
         </w:rPr>
-        <w:t>4</w:t>
-      </w:r>
-      <w:r>
-        <w:rPr>
-          <w:rFonts w:ascii="Calibri" w:hAnsi="Calibri"/>
-          <w:i/>
-          <w:color w:val="44536A"/>
-          <w:sz w:val="18"/>
-        </w:rPr>
-        <w:t>.</w:t>
+        <w:t>4.</w:t>
       </w:r>
       <w:r>
         <w:rPr>
@@ -7392,27 +6925,7 @@
           <w:spacing w:val="3"/>
           <w:sz w:val="18"/>
         </w:rPr>
-        <w:t xml:space="preserve"> Час виконання запиту </w:t>
-      </w:r>
-      <w:r>
-        <w:rPr>
-          <w:rFonts w:ascii="Calibri" w:hAnsi="Calibri"/>
-          <w:i/>
-          <w:color w:val="44536A"/>
-          <w:spacing w:val="3"/>
-          <w:sz w:val="18"/>
-        </w:rPr>
-        <w:t>1</w:t>
-      </w:r>
-      <w:r>
-        <w:rPr>
-          <w:rFonts w:ascii="Calibri" w:hAnsi="Calibri"/>
-          <w:i/>
-          <w:color w:val="44536A"/>
-          <w:spacing w:val="3"/>
-          <w:sz w:val="18"/>
-        </w:rPr>
-        <w:t xml:space="preserve"> до таблиці </w:t>
+        <w:t xml:space="preserve"> Час виконання запиту 1 до таблиці </w:t>
       </w:r>
       <w:r>
         <w:rPr>
@@ -7433,17 +6946,7 @@
           <w:spacing w:val="3"/>
           <w:sz w:val="18"/>
         </w:rPr>
-        <w:t>після</w:t>
-      </w:r>
-      <w:r>
-        <w:rPr>
-          <w:rFonts w:ascii="Calibri" w:hAnsi="Calibri"/>
-          <w:i/>
-          <w:color w:val="44536A"/>
-          <w:spacing w:val="3"/>
-          <w:sz w:val="18"/>
-        </w:rPr>
-        <w:t xml:space="preserve"> індексів</w:t>
+        <w:t>після індексів</w:t>
       </w:r>
     </w:p>
     <w:p>
@@ -7575,16 +7078,7 @@
           <w:color w:val="44536A"/>
           <w:sz w:val="18"/>
         </w:rPr>
-        <w:t>5</w:t>
-      </w:r>
-      <w:r>
-        <w:rPr>
-          <w:rFonts w:ascii="Calibri" w:hAnsi="Calibri"/>
-          <w:i/>
-          <w:color w:val="44536A"/>
-          <w:sz w:val="18"/>
-        </w:rPr>
-        <w:t>.</w:t>
+        <w:t>5.</w:t>
       </w:r>
       <w:r>
         <w:rPr>
@@ -7594,27 +7088,7 @@
           <w:spacing w:val="3"/>
           <w:sz w:val="18"/>
         </w:rPr>
-        <w:t xml:space="preserve"> Час виконання запиту </w:t>
-      </w:r>
-      <w:r>
-        <w:rPr>
-          <w:rFonts w:ascii="Calibri" w:hAnsi="Calibri"/>
-          <w:i/>
-          <w:color w:val="44536A"/>
-          <w:spacing w:val="3"/>
-          <w:sz w:val="18"/>
-        </w:rPr>
-        <w:t>2</w:t>
-      </w:r>
-      <w:r>
-        <w:rPr>
-          <w:rFonts w:ascii="Calibri" w:hAnsi="Calibri"/>
-          <w:i/>
-          <w:color w:val="44536A"/>
-          <w:spacing w:val="3"/>
-          <w:sz w:val="18"/>
-        </w:rPr>
-        <w:t xml:space="preserve"> до таблиці </w:t>
+        <w:t xml:space="preserve"> Час виконання запиту 2 до таблиці </w:t>
       </w:r>
       <w:r>
         <w:rPr>
@@ -7993,16 +7467,7 @@
           <w:color w:val="44536A"/>
           <w:sz w:val="18"/>
         </w:rPr>
-        <w:t>7</w:t>
-      </w:r>
-      <w:r>
-        <w:rPr>
-          <w:rFonts w:ascii="Calibri" w:hAnsi="Calibri"/>
-          <w:i/>
-          <w:color w:val="44536A"/>
-          <w:sz w:val="18"/>
-        </w:rPr>
-        <w:t>.</w:t>
+        <w:t>7.</w:t>
       </w:r>
       <w:r>
         <w:rPr>
@@ -8145,16 +7610,7 @@
           <w:color w:val="44536A"/>
           <w:sz w:val="18"/>
         </w:rPr>
-        <w:t>8</w:t>
-      </w:r>
-      <w:r>
-        <w:rPr>
-          <w:rFonts w:ascii="Calibri" w:hAnsi="Calibri"/>
-          <w:i/>
-          <w:color w:val="44536A"/>
-          <w:sz w:val="18"/>
-        </w:rPr>
-        <w:t>.</w:t>
+        <w:t>8.</w:t>
       </w:r>
       <w:r>
         <w:rPr>
@@ -8173,34 +7629,7 @@
           <w:color w:val="44536A"/>
           <w:sz w:val="18"/>
         </w:rPr>
-        <w:t xml:space="preserve">Графік оцінок студента </w:t>
-      </w:r>
-      <w:r>
-        <w:rPr>
-          <w:rFonts w:ascii="Calibri" w:hAnsi="Calibri"/>
-          <w:i/>
-          <w:color w:val="44536A"/>
-          <w:sz w:val="18"/>
-        </w:rPr>
-        <w:t>після</w:t>
-      </w:r>
-      <w:r>
-        <w:rPr>
-          <w:rFonts w:ascii="Calibri" w:hAnsi="Calibri"/>
-          <w:i/>
-          <w:color w:val="44536A"/>
-          <w:sz w:val="18"/>
-        </w:rPr>
-        <w:t xml:space="preserve"> статистичного аналізу</w:t>
-      </w:r>
-      <w:r>
-        <w:rPr>
-          <w:rFonts w:ascii="Calibri" w:hAnsi="Calibri"/>
-          <w:i/>
-          <w:color w:val="44536A"/>
-          <w:sz w:val="18"/>
-        </w:rPr>
-        <w:t xml:space="preserve"> та передбачення</w:t>
+        <w:t>Графік оцінок студента після статистичного аналізу та передбачення</w:t>
       </w:r>
     </w:p>
     <w:p>
@@ -11418,6 +10847,7 @@
         <w:spacing w:before="71"/>
       </w:pPr>
       <w:r>
+        <w:lastRenderedPageBreak/>
         <w:t>Класи сутностей:</w:t>
       </w:r>
     </w:p>
@@ -15329,6 +14759,7 @@
         <w:spacing w:before="71"/>
       </w:pPr>
       <w:r>
+        <w:lastRenderedPageBreak/>
         <w:t>Модуль аналізу даних:</w:t>
       </w:r>
     </w:p>
@@ -20502,6 +19933,7 @@
         <w:spacing w:before="71"/>
       </w:pPr>
       <w:r>
+        <w:lastRenderedPageBreak/>
         <w:t>Генерація графіку:</w:t>
       </w:r>
     </w:p>
@@ -22009,6 +21441,7 @@
         <w:spacing w:before="71"/>
       </w:pPr>
       <w:r>
+        <w:lastRenderedPageBreak/>
         <w:t>Псевдовипадкова генерація даних:</w:t>
       </w:r>
     </w:p>
